--- a/Document/AppCross In-App Billing Specification.docx
+++ b/Document/AppCross In-App Billing Specification.docx
@@ -10,24 +10,12 @@
           <w:rFonts w:ascii="微軟正黑體" w:eastAsia="微軟正黑體" w:hAnsi="微軟正黑體"/>
         </w:rPr>
       </w:pPr>
-      <w:bookmarkStart w:id="0" w:name="_Toc384225509"/>
-      <w:r>
-        <w:rPr>
-          <w:rFonts w:ascii="微軟正黑體" w:eastAsia="微軟正黑體" w:hAnsi="微軟正黑體"/>
-        </w:rPr>
-        <w:t xml:space="preserve">AppCross </w:t>
-      </w:r>
-      <w:r>
-        <w:rPr>
-          <w:rFonts w:ascii="微軟正黑體" w:eastAsia="微軟正黑體" w:hAnsi="微軟正黑體" w:hint="eastAsia"/>
-        </w:rPr>
-        <w:t>書櫃</w:t>
-      </w:r>
-      <w:r>
-        <w:rPr>
-          <w:rFonts w:ascii="微軟正黑體" w:eastAsia="微軟正黑體" w:hAnsi="微軟正黑體"/>
-        </w:rPr>
-        <w:t>In-App Billing</w:t>
+      <w:bookmarkStart w:id="0" w:name="_Toc385511275"/>
+      <w:r>
+        <w:rPr>
+          <w:rFonts w:ascii="微軟正黑體" w:eastAsia="微軟正黑體" w:hAnsi="微軟正黑體"/>
+        </w:rPr>
+        <w:t>AppCross In-App Billing Specification</w:t>
       </w:r>
       <w:bookmarkEnd w:id="0"/>
     </w:p>
@@ -49,7 +37,7 @@
       <w:pPr>
         <w:pStyle w:val="a7"/>
       </w:pPr>
-      <w:bookmarkStart w:id="1" w:name="_Toc384225510"/>
+      <w:bookmarkStart w:id="1" w:name="_Toc385511276"/>
       <w:r>
         <w:rPr>
           <w:rFonts w:hint="eastAsia"/>
@@ -122,30 +110,14 @@
           <w:r>
             <w:fldChar w:fldCharType="separate"/>
           </w:r>
-          <w:hyperlink w:anchor="_Toc384225509" w:history="1">
+          <w:hyperlink w:anchor="_Toc385511275" w:history="1">
             <w:r>
               <w:rPr>
                 <w:rStyle w:val="ab"/>
                 <w:rFonts w:ascii="微軟正黑體" w:eastAsia="微軟正黑體" w:hAnsi="微軟正黑體"/>
                 <w:noProof/>
               </w:rPr>
-              <w:t xml:space="preserve">AppCross </w:t>
-            </w:r>
-            <w:r>
-              <w:rPr>
-                <w:rStyle w:val="ab"/>
-                <w:rFonts w:ascii="微軟正黑體" w:eastAsia="微軟正黑體" w:hAnsi="微軟正黑體" w:hint="eastAsia"/>
-                <w:noProof/>
-              </w:rPr>
-              <w:t>書櫃</w:t>
-            </w:r>
-            <w:r>
-              <w:rPr>
-                <w:rStyle w:val="ab"/>
-                <w:rFonts w:ascii="微軟正黑體" w:eastAsia="微軟正黑體" w:hAnsi="微軟正黑體"/>
-                <w:noProof/>
-              </w:rPr>
-              <w:t>In-App Billing</w:t>
+              <w:t>AppCross In-App Billing Specification</w:t>
             </w:r>
             <w:r>
               <w:rPr>
@@ -166,7 +138,7 @@
                 <w:noProof/>
                 <w:webHidden/>
               </w:rPr>
-              <w:instrText xml:space="preserve"> PAGEREF _Toc384225509 \h </w:instrText>
+              <w:instrText xml:space="preserve"> PAGEREF _Toc385511275 \h </w:instrText>
             </w:r>
             <w:r>
               <w:rPr>
@@ -207,7 +179,7 @@
               <w:noProof/>
             </w:rPr>
           </w:pPr>
-          <w:hyperlink w:anchor="_Toc384225510" w:history="1">
+          <w:hyperlink w:anchor="_Toc385511276" w:history="1">
             <w:r>
               <w:rPr>
                 <w:rStyle w:val="ab"/>
@@ -234,7 +206,7 @@
                 <w:noProof/>
                 <w:webHidden/>
               </w:rPr>
-              <w:instrText xml:space="preserve"> PAGEREF _Toc384225510 \h </w:instrText>
+              <w:instrText xml:space="preserve"> PAGEREF _Toc385511276 \h </w:instrText>
             </w:r>
             <w:r>
               <w:rPr>
@@ -276,7 +248,7 @@
               <w:noProof/>
             </w:rPr>
           </w:pPr>
-          <w:hyperlink w:anchor="_Toc384225511" w:history="1">
+          <w:hyperlink w:anchor="_Toc385511277" w:history="1">
             <w:r>
               <w:rPr>
                 <w:rStyle w:val="ab"/>
@@ -317,7 +289,7 @@
                 <w:noProof/>
                 <w:webHidden/>
               </w:rPr>
-              <w:instrText xml:space="preserve"> PAGEREF _Toc384225511 \h </w:instrText>
+              <w:instrText xml:space="preserve"> PAGEREF _Toc385511277 \h </w:instrText>
             </w:r>
             <w:r>
               <w:rPr>
@@ -359,7 +331,7 @@
               <w:noProof/>
             </w:rPr>
           </w:pPr>
-          <w:hyperlink w:anchor="_Toc384225512" w:history="1">
+          <w:hyperlink w:anchor="_Toc385511278" w:history="1">
             <w:r>
               <w:rPr>
                 <w:rStyle w:val="ab"/>
@@ -409,7 +381,7 @@
                 <w:noProof/>
                 <w:webHidden/>
               </w:rPr>
-              <w:instrText xml:space="preserve"> PAGEREF _Toc384225512 \h </w:instrText>
+              <w:instrText xml:space="preserve"> PAGEREF _Toc385511278 \h </w:instrText>
             </w:r>
             <w:r>
               <w:rPr>
@@ -451,7 +423,7 @@
               <w:noProof/>
             </w:rPr>
           </w:pPr>
-          <w:hyperlink w:anchor="_Toc384225513" w:history="1">
+          <w:hyperlink w:anchor="_Toc385511279" w:history="1">
             <w:r>
               <w:rPr>
                 <w:rStyle w:val="ab"/>
@@ -493,7 +465,7 @@
                 <w:noProof/>
                 <w:webHidden/>
               </w:rPr>
-              <w:instrText xml:space="preserve"> PAGEREF _Toc384225513 \h </w:instrText>
+              <w:instrText xml:space="preserve"> PAGEREF _Toc385511279 \h </w:instrText>
             </w:r>
             <w:r>
               <w:rPr>
@@ -535,7 +507,7 @@
               <w:noProof/>
             </w:rPr>
           </w:pPr>
-          <w:hyperlink w:anchor="_Toc384225514" w:history="1">
+          <w:hyperlink w:anchor="_Toc385511280" w:history="1">
             <w:r>
               <w:rPr>
                 <w:rStyle w:val="ab"/>
@@ -577,7 +549,7 @@
                 <w:noProof/>
                 <w:webHidden/>
               </w:rPr>
-              <w:instrText xml:space="preserve"> PAGEREF _Toc384225514 \h </w:instrText>
+              <w:instrText xml:space="preserve"> PAGEREF _Toc385511280 \h </w:instrText>
             </w:r>
             <w:r>
               <w:rPr>
@@ -619,7 +591,7 @@
               <w:noProof/>
             </w:rPr>
           </w:pPr>
-          <w:hyperlink w:anchor="_Toc384225515" w:history="1">
+          <w:hyperlink w:anchor="_Toc385511281" w:history="1">
             <w:r>
               <w:rPr>
                 <w:rStyle w:val="ab"/>
@@ -669,7 +641,7 @@
                 <w:noProof/>
                 <w:webHidden/>
               </w:rPr>
-              <w:instrText xml:space="preserve"> PAGEREF _Toc384225515 \h </w:instrText>
+              <w:instrText xml:space="preserve"> PAGEREF _Toc385511281 \h </w:instrText>
             </w:r>
             <w:r>
               <w:rPr>
@@ -711,7 +683,7 @@
               <w:noProof/>
             </w:rPr>
           </w:pPr>
-          <w:hyperlink w:anchor="_Toc384225516" w:history="1">
+          <w:hyperlink w:anchor="_Toc385511282" w:history="1">
             <w:r>
               <w:rPr>
                 <w:rStyle w:val="ab"/>
@@ -760,7 +732,7 @@
                 <w:noProof/>
                 <w:webHidden/>
               </w:rPr>
-              <w:instrText xml:space="preserve"> PAGEREF _Toc384225516 \h </w:instrText>
+              <w:instrText xml:space="preserve"> PAGEREF _Toc385511282 \h </w:instrText>
             </w:r>
             <w:r>
               <w:rPr>
@@ -802,7 +774,7 @@
               <w:noProof/>
             </w:rPr>
           </w:pPr>
-          <w:hyperlink w:anchor="_Toc384225517" w:history="1">
+          <w:hyperlink w:anchor="_Toc385511283" w:history="1">
             <w:r>
               <w:rPr>
                 <w:rStyle w:val="ab"/>
@@ -860,7 +832,7 @@
                 <w:noProof/>
                 <w:webHidden/>
               </w:rPr>
-              <w:instrText xml:space="preserve"> PAGEREF _Toc384225517 \h </w:instrText>
+              <w:instrText xml:space="preserve"> PAGEREF _Toc385511283 \h </w:instrText>
             </w:r>
             <w:r>
               <w:rPr>
@@ -902,7 +874,7 @@
               <w:noProof/>
             </w:rPr>
           </w:pPr>
-          <w:hyperlink w:anchor="_Toc384225518" w:history="1">
+          <w:hyperlink w:anchor="_Toc385511284" w:history="1">
             <w:r>
               <w:rPr>
                 <w:rStyle w:val="ab"/>
@@ -944,7 +916,7 @@
                 <w:noProof/>
                 <w:webHidden/>
               </w:rPr>
-              <w:instrText xml:space="preserve"> PAGEREF _Toc384225518 \h </w:instrText>
+              <w:instrText xml:space="preserve"> PAGEREF _Toc385511284 \h </w:instrText>
             </w:r>
             <w:r>
               <w:rPr>
@@ -986,7 +958,7 @@
               <w:noProof/>
             </w:rPr>
           </w:pPr>
-          <w:hyperlink w:anchor="_Toc384225519" w:history="1">
+          <w:hyperlink w:anchor="_Toc385511285" w:history="1">
             <w:r>
               <w:rPr>
                 <w:rStyle w:val="ab"/>
@@ -1028,7 +1000,7 @@
                 <w:noProof/>
                 <w:webHidden/>
               </w:rPr>
-              <w:instrText xml:space="preserve"> PAGEREF _Toc384225519 \h </w:instrText>
+              <w:instrText xml:space="preserve"> PAGEREF _Toc385511285 \h </w:instrText>
             </w:r>
             <w:r>
               <w:rPr>
@@ -1070,7 +1042,7 @@
               <w:noProof/>
             </w:rPr>
           </w:pPr>
-          <w:hyperlink w:anchor="_Toc384225520" w:history="1">
+          <w:hyperlink w:anchor="_Toc385511286" w:history="1">
             <w:r>
               <w:rPr>
                 <w:rStyle w:val="ab"/>
@@ -1112,7 +1084,7 @@
                 <w:noProof/>
                 <w:webHidden/>
               </w:rPr>
-              <w:instrText xml:space="preserve"> PAGEREF _Toc384225520 \h </w:instrText>
+              <w:instrText xml:space="preserve"> PAGEREF _Toc385511286 \h </w:instrText>
             </w:r>
             <w:r>
               <w:rPr>
@@ -1154,7 +1126,7 @@
               <w:noProof/>
             </w:rPr>
           </w:pPr>
-          <w:hyperlink w:anchor="_Toc384225521" w:history="1">
+          <w:hyperlink w:anchor="_Toc385511287" w:history="1">
             <w:r>
               <w:rPr>
                 <w:rStyle w:val="ab"/>
@@ -1213,7 +1185,7 @@
                 <w:noProof/>
                 <w:webHidden/>
               </w:rPr>
-              <w:instrText xml:space="preserve"> PAGEREF _Toc384225521 \h </w:instrText>
+              <w:instrText xml:space="preserve"> PAGEREF _Toc385511287 \h </w:instrText>
             </w:r>
             <w:r>
               <w:rPr>
@@ -1255,7 +1227,7 @@
               <w:noProof/>
             </w:rPr>
           </w:pPr>
-          <w:hyperlink w:anchor="_Toc384225522" w:history="1">
+          <w:hyperlink w:anchor="_Toc385511288" w:history="1">
             <w:r>
               <w:rPr>
                 <w:rStyle w:val="ab"/>
@@ -1305,7 +1277,7 @@
                 <w:noProof/>
                 <w:webHidden/>
               </w:rPr>
-              <w:instrText xml:space="preserve"> PAGEREF _Toc384225522 \h </w:instrText>
+              <w:instrText xml:space="preserve"> PAGEREF _Toc385511288 \h </w:instrText>
             </w:r>
             <w:r>
               <w:rPr>
@@ -1347,7 +1319,7 @@
               <w:noProof/>
             </w:rPr>
           </w:pPr>
-          <w:hyperlink w:anchor="_Toc384225523" w:history="1">
+          <w:hyperlink w:anchor="_Toc385511289" w:history="1">
             <w:r>
               <w:rPr>
                 <w:rStyle w:val="ab"/>
@@ -1406,7 +1378,7 @@
                 <w:noProof/>
                 <w:webHidden/>
               </w:rPr>
-              <w:instrText xml:space="preserve"> PAGEREF _Toc384225523 \h </w:instrText>
+              <w:instrText xml:space="preserve"> PAGEREF _Toc385511289 \h </w:instrText>
             </w:r>
             <w:r>
               <w:rPr>
@@ -1520,7 +1492,7 @@
           <w:szCs w:val="28"/>
         </w:rPr>
       </w:pPr>
-      <w:bookmarkStart w:id="2" w:name="_Toc384225511"/>
+      <w:bookmarkStart w:id="2" w:name="_Toc385511277"/>
       <w:r>
         <w:rPr>
           <w:rFonts w:hint="eastAsia"/>
@@ -1672,7 +1644,7 @@
           <w:szCs w:val="28"/>
         </w:rPr>
       </w:pPr>
-      <w:bookmarkStart w:id="3" w:name="_Toc384225512"/>
+      <w:bookmarkStart w:id="3" w:name="_Toc385511278"/>
       <w:r>
         <w:rPr>
           <w:rFonts w:ascii="微軟正黑體" w:eastAsia="微軟正黑體" w:hAnsi="微軟正黑體" w:hint="eastAsia"/>
@@ -1696,7 +1668,7 @@
           <w:shd w:val="clear" w:color="auto" w:fill="FFFFFF"/>
         </w:rPr>
       </w:pPr>
-      <w:bookmarkStart w:id="4" w:name="_Toc384225513"/>
+      <w:bookmarkStart w:id="4" w:name="_Toc385511279"/>
       <w:r>
         <w:rPr>
           <w:rFonts w:hint="eastAsia"/>
@@ -1943,7 +1915,7 @@
           <w:shd w:val="clear" w:color="auto" w:fill="FFFFFF"/>
         </w:rPr>
       </w:pPr>
-      <w:bookmarkStart w:id="5" w:name="_Toc384225514"/>
+      <w:bookmarkStart w:id="5" w:name="_Toc385511280"/>
       <w:r>
         <w:rPr>
           <w:rFonts w:hint="eastAsia"/>
@@ -2118,7 +2090,7 @@
           <w:szCs w:val="28"/>
         </w:rPr>
       </w:pPr>
-      <w:bookmarkStart w:id="6" w:name="_Toc384225515"/>
+      <w:bookmarkStart w:id="6" w:name="_Toc385511281"/>
       <w:r>
         <w:rPr>
           <w:rFonts w:ascii="微軟正黑體" w:eastAsia="微軟正黑體" w:hAnsi="微軟正黑體" w:hint="eastAsia"/>
@@ -2150,7 +2122,7 @@
           <w:shd w:val="clear" w:color="auto" w:fill="FFFFFF"/>
         </w:rPr>
       </w:pPr>
-      <w:bookmarkStart w:id="7" w:name="_Toc384225516"/>
+      <w:bookmarkStart w:id="7" w:name="_Toc385511282"/>
       <w:r>
         <w:rPr>
           <w:rFonts w:ascii="微軟正黑體" w:eastAsia="微軟正黑體" w:hAnsi="微軟正黑體" w:hint="eastAsia"/>
@@ -2570,7 +2542,7 @@
           <w:szCs w:val="22"/>
         </w:rPr>
       </w:pPr>
-      <w:bookmarkStart w:id="8" w:name="_Toc384225517"/>
+      <w:bookmarkStart w:id="8" w:name="_Toc385511283"/>
       <w:r>
         <w:rPr>
           <w:rFonts w:ascii="微軟正黑體" w:eastAsia="微軟正黑體" w:hAnsi="微軟正黑體" w:hint="eastAsia"/>
@@ -3282,7 +3254,7 @@
           <w:szCs w:val="28"/>
         </w:rPr>
       </w:pPr>
-      <w:bookmarkStart w:id="17" w:name="_Toc384225518"/>
+      <w:bookmarkStart w:id="17" w:name="_Toc385511284"/>
       <w:r>
         <w:rPr>
           <w:rFonts w:ascii="微軟正黑體" w:eastAsia="微軟正黑體" w:hAnsi="微軟正黑體" w:hint="eastAsia"/>
@@ -3744,7 +3716,7 @@
           <w:szCs w:val="28"/>
         </w:rPr>
       </w:pPr>
-      <w:bookmarkStart w:id="18" w:name="_Toc384225519"/>
+      <w:bookmarkStart w:id="18" w:name="_Toc385511285"/>
       <w:r>
         <w:rPr>
           <w:rFonts w:ascii="微軟正黑體" w:eastAsia="微軟正黑體" w:hAnsi="微軟正黑體"/>
@@ -3768,7 +3740,7 @@
           <w:shd w:val="clear" w:color="auto" w:fill="FFFFFF"/>
         </w:rPr>
       </w:pPr>
-      <w:bookmarkStart w:id="19" w:name="_Toc384225520"/>
+      <w:bookmarkStart w:id="19" w:name="_Toc385511286"/>
       <w:r>
         <w:rPr>
           <w:rFonts w:hint="eastAsia"/>
@@ -3899,7 +3871,7 @@
           <w:shd w:val="clear" w:color="auto" w:fill="FFFFFF"/>
         </w:rPr>
       </w:pPr>
-      <w:bookmarkStart w:id="20" w:name="_Toc384225521"/>
+      <w:bookmarkStart w:id="20" w:name="_Toc385511287"/>
       <w:r>
         <w:rPr>
           <w:sz w:val="28"/>
@@ -4467,7 +4439,7 @@
           <w:szCs w:val="28"/>
         </w:rPr>
       </w:pPr>
-      <w:bookmarkStart w:id="21" w:name="_Toc384225522"/>
+      <w:bookmarkStart w:id="21" w:name="_Toc385511288"/>
       <w:r>
         <w:rPr>
           <w:rFonts w:ascii="微軟正黑體" w:eastAsia="微軟正黑體" w:hAnsi="微軟正黑體" w:hint="eastAsia"/>
@@ -4516,7 +4488,7 @@
           <w:shd w:val="clear" w:color="auto" w:fill="FFFFFF"/>
         </w:rPr>
       </w:pPr>
-      <w:bookmarkStart w:id="22" w:name="_Toc384225523"/>
+      <w:bookmarkStart w:id="22" w:name="_Toc385511289"/>
       <w:r>
         <w:rPr>
           <w:sz w:val="28"/>
@@ -9963,7 +9935,7 @@
 </file>
 
 <file path=customXml/itemProps1.xml><?xml version="1.0" encoding="utf-8"?>
-<ds:datastoreItem xmlns:ds="http://schemas.openxmlformats.org/officeDocument/2006/customXml" ds:itemID="{AA31C0B4-FD31-4ACD-AE9E-44E3526033FF}">
+<ds:datastoreItem xmlns:ds="http://schemas.openxmlformats.org/officeDocument/2006/customXml" ds:itemID="{0A6F46DE-157E-4452-A01F-2E22CB9A5B02}">
   <ds:schemaRefs>
     <ds:schemaRef ds:uri="http://schemas.openxmlformats.org/officeDocument/2006/bibliography"/>
   </ds:schemaRefs>
